--- a/FUTURE_CS_01.docx
+++ b/FUTURE_CS_01.docx
@@ -187,25 +187,7 @@
           <w:sz w:val="24"/>
           <w:szCs w:val="24"/>
         </w:rPr>
-        <w:t xml:space="preserve">The aim of this experiment was to perform a vulnerability assessment on the intentionally vulnerable web application </w:t>
-      </w:r>
-      <w:proofErr w:type="spellStart"/>
-      <w:r>
-        <w:rPr>
-          <w:rFonts w:ascii="Times New Roman" w:hAnsi="Times New Roman" w:cs="Times New Roman"/>
-          <w:sz w:val="24"/>
-          <w:szCs w:val="24"/>
-        </w:rPr>
-        <w:t>bWAPP</w:t>
-      </w:r>
-      <w:proofErr w:type="spellEnd"/>
-      <w:r>
-        <w:rPr>
-          <w:rFonts w:ascii="Times New Roman" w:hAnsi="Times New Roman" w:cs="Times New Roman"/>
-          <w:sz w:val="24"/>
-          <w:szCs w:val="24"/>
-        </w:rPr>
-        <w:t xml:space="preserve"> using OWASP ZAP. The goal was to identify security weaknesses, understand how automated security scanners operate, and document the results along with key insights gained during the process.</w:t>
+        <w:t>The aim of this experiment was to perform a vulnerability assessment on the intentionally vulnerable web application bWAPP using OWASP ZAP. The goal was to identify security weaknesses, understand how automated security scanners operate, and document the results along with key insights gained during the process.</w:t>
       </w:r>
     </w:p>
     <w:p>
@@ -308,23 +290,13 @@
           <w:szCs w:val="24"/>
         </w:rPr>
       </w:pPr>
-      <w:proofErr w:type="spellStart"/>
       <w:r>
         <w:rPr>
           <w:rFonts w:ascii="Times New Roman" w:hAnsi="Times New Roman" w:cs="Times New Roman"/>
           <w:sz w:val="24"/>
           <w:szCs w:val="24"/>
         </w:rPr>
-        <w:t>bWAPP</w:t>
-      </w:r>
-      <w:proofErr w:type="spellEnd"/>
-      <w:r>
-        <w:rPr>
-          <w:rFonts w:ascii="Times New Roman" w:hAnsi="Times New Roman" w:cs="Times New Roman"/>
-          <w:sz w:val="24"/>
-          <w:szCs w:val="24"/>
-        </w:rPr>
-        <w:t xml:space="preserve"> (Buggy Web Application) – an intentionally insecure application used for security testing and training.</w:t>
+        <w:t>bWAPP (Buggy Web Application) – an intentionally insecure application used for security testing and training.</w:t>
       </w:r>
     </w:p>
     <w:p>
@@ -455,23 +427,13 @@
           <w:szCs w:val="24"/>
         </w:rPr>
       </w:pPr>
-      <w:proofErr w:type="spellStart"/>
       <w:r>
         <w:rPr>
           <w:rFonts w:ascii="Times New Roman" w:hAnsi="Times New Roman" w:cs="Times New Roman"/>
           <w:sz w:val="24"/>
           <w:szCs w:val="24"/>
         </w:rPr>
-        <w:t>bWAPP</w:t>
-      </w:r>
-      <w:proofErr w:type="spellEnd"/>
-      <w:r>
-        <w:rPr>
-          <w:rFonts w:ascii="Times New Roman" w:hAnsi="Times New Roman" w:cs="Times New Roman"/>
-          <w:sz w:val="24"/>
-          <w:szCs w:val="24"/>
-        </w:rPr>
-        <w:t xml:space="preserve"> was run locally using Docker, following the official setup instructions provided with the application.</w:t>
+        <w:t>bWAPP was run locally using Docker, following the official setup instructions provided with the application.</w:t>
       </w:r>
     </w:p>
     <w:p>
@@ -508,23 +470,13 @@
           <w:szCs w:val="24"/>
         </w:rPr>
       </w:pPr>
-      <w:proofErr w:type="spellStart"/>
       <w:r>
         <w:rPr>
           <w:rFonts w:ascii="Times New Roman" w:hAnsi="Times New Roman" w:cs="Times New Roman"/>
           <w:sz w:val="24"/>
           <w:szCs w:val="24"/>
         </w:rPr>
-        <w:t>bWAPP</w:t>
-      </w:r>
-      <w:proofErr w:type="spellEnd"/>
-      <w:r>
-        <w:rPr>
-          <w:rFonts w:ascii="Times New Roman" w:hAnsi="Times New Roman" w:cs="Times New Roman"/>
-          <w:sz w:val="24"/>
-          <w:szCs w:val="24"/>
-        </w:rPr>
-        <w:t xml:space="preserve"> Web Application running on localhost:8080</w:t>
+        <w:t>bWAPP Web Application running on localhost:8080</w:t>
       </w:r>
     </w:p>
     <w:p>
@@ -643,25 +595,7 @@
           <w:sz w:val="24"/>
           <w:szCs w:val="24"/>
         </w:rPr>
-        <w:t xml:space="preserve">Used Docker within WSL to pull and run the official </w:t>
-      </w:r>
-      <w:proofErr w:type="spellStart"/>
-      <w:r>
-        <w:rPr>
-          <w:rFonts w:ascii="Times New Roman" w:hAnsi="Times New Roman" w:cs="Times New Roman"/>
-          <w:sz w:val="24"/>
-          <w:szCs w:val="24"/>
-        </w:rPr>
-        <w:t>bWAPP</w:t>
-      </w:r>
-      <w:proofErr w:type="spellEnd"/>
-      <w:r>
-        <w:rPr>
-          <w:rFonts w:ascii="Times New Roman" w:hAnsi="Times New Roman" w:cs="Times New Roman"/>
-          <w:sz w:val="24"/>
-          <w:szCs w:val="24"/>
-        </w:rPr>
-        <w:t xml:space="preserve"> image.</w:t>
+        <w:t>Used Docker within WSL to pull and run the official bWAPP image.</w:t>
       </w:r>
     </w:p>
     <w:p>
@@ -683,25 +617,7 @@
           <w:sz w:val="24"/>
           <w:szCs w:val="24"/>
         </w:rPr>
-        <w:t xml:space="preserve">Confirmed that the </w:t>
-      </w:r>
-      <w:proofErr w:type="spellStart"/>
-      <w:r>
-        <w:rPr>
-          <w:rFonts w:ascii="Times New Roman" w:hAnsi="Times New Roman" w:cs="Times New Roman"/>
-          <w:sz w:val="24"/>
-          <w:szCs w:val="24"/>
-        </w:rPr>
-        <w:t>bWAPP</w:t>
-      </w:r>
-      <w:proofErr w:type="spellEnd"/>
-      <w:r>
-        <w:rPr>
-          <w:rFonts w:ascii="Times New Roman" w:hAnsi="Times New Roman" w:cs="Times New Roman"/>
-          <w:sz w:val="24"/>
-          <w:szCs w:val="24"/>
-        </w:rPr>
-        <w:t xml:space="preserve"> application was accessible through the browser at http://localhost:8080</w:t>
+        <w:t>Confirmed that the bWAPP application was accessible through the browser at http://localhost:8080</w:t>
       </w:r>
     </w:p>
     <w:p>
@@ -745,25 +661,7 @@
           <w:sz w:val="24"/>
           <w:szCs w:val="24"/>
         </w:rPr>
-        <w:t xml:space="preserve">Navigated through the </w:t>
-      </w:r>
-      <w:proofErr w:type="spellStart"/>
-      <w:r>
-        <w:rPr>
-          <w:rFonts w:ascii="Times New Roman" w:hAnsi="Times New Roman" w:cs="Times New Roman"/>
-          <w:sz w:val="24"/>
-          <w:szCs w:val="24"/>
-        </w:rPr>
-        <w:t>bWAPP</w:t>
-      </w:r>
-      <w:proofErr w:type="spellEnd"/>
-      <w:r>
-        <w:rPr>
-          <w:rFonts w:ascii="Times New Roman" w:hAnsi="Times New Roman" w:cs="Times New Roman"/>
-          <w:sz w:val="24"/>
-          <w:szCs w:val="24"/>
-        </w:rPr>
-        <w:t xml:space="preserve"> web application in the browser to let ZAP capture traffic.</w:t>
+        <w:t>Navigated through the bWAPP web application in the browser to let ZAP capture traffic.</w:t>
       </w:r>
     </w:p>
     <w:p>
@@ -873,41 +771,7 @@
           <w:sz w:val="24"/>
           <w:szCs w:val="24"/>
         </w:rPr>
-        <w:t xml:space="preserve">SQLi test </w:t>
-      </w:r>
-      <w:proofErr w:type="spellStart"/>
-      <w:r>
-        <w:rPr>
-          <w:rFonts w:ascii="Times New Roman" w:hAnsi="Times New Roman" w:cs="Times New Roman"/>
-          <w:sz w:val="24"/>
-          <w:szCs w:val="24"/>
-        </w:rPr>
-        <w:t>fuzzer</w:t>
-      </w:r>
-      <w:proofErr w:type="spellEnd"/>
-      <w:r>
-        <w:rPr>
-          <w:rFonts w:ascii="Times New Roman" w:hAnsi="Times New Roman" w:cs="Times New Roman"/>
-          <w:sz w:val="24"/>
-          <w:szCs w:val="24"/>
-        </w:rPr>
-        <w:t xml:space="preserve"> </w:t>
-      </w:r>
-      <w:r>
-        <w:rPr>
-          <w:rFonts w:ascii="Times New Roman" w:hAnsi="Times New Roman" w:cs="Times New Roman"/>
-          <w:sz w:val="24"/>
-          <w:szCs w:val="24"/>
-        </w:rPr>
-        <w:t>and</w:t>
-      </w:r>
-      <w:r>
-        <w:rPr>
-          <w:rFonts w:ascii="Times New Roman" w:hAnsi="Times New Roman" w:cs="Times New Roman"/>
-          <w:sz w:val="24"/>
-          <w:szCs w:val="24"/>
-        </w:rPr>
-        <w:t xml:space="preserve"> directly on the site.</w:t>
+        <w:t>SQLi test fuzzer and directly on the site.</w:t>
       </w:r>
     </w:p>
     <w:p>
@@ -929,7 +793,7 @@
           <w:sz w:val="24"/>
           <w:szCs w:val="24"/>
         </w:rPr>
-        <w:t>HTML injection directly.</w:t>
+        <w:t>Xss using fuzzer and directly.</w:t>
       </w:r>
     </w:p>
     <w:p>
@@ -945,81 +809,13 @@
           <w:szCs w:val="24"/>
         </w:rPr>
       </w:pPr>
-      <w:proofErr w:type="spellStart"/>
       <w:r>
         <w:rPr>
           <w:rFonts w:ascii="Times New Roman" w:hAnsi="Times New Roman" w:cs="Times New Roman"/>
           <w:sz w:val="24"/>
           <w:szCs w:val="24"/>
         </w:rPr>
-        <w:t>Xss</w:t>
-      </w:r>
-      <w:proofErr w:type="spellEnd"/>
-      <w:r>
-        <w:rPr>
-          <w:rFonts w:ascii="Times New Roman" w:hAnsi="Times New Roman" w:cs="Times New Roman"/>
-          <w:sz w:val="24"/>
-          <w:szCs w:val="24"/>
-        </w:rPr>
-        <w:t xml:space="preserve"> using </w:t>
-      </w:r>
-      <w:proofErr w:type="spellStart"/>
-      <w:r>
-        <w:rPr>
-          <w:rFonts w:ascii="Times New Roman" w:hAnsi="Times New Roman" w:cs="Times New Roman"/>
-          <w:sz w:val="24"/>
-          <w:szCs w:val="24"/>
-        </w:rPr>
-        <w:t>fuzzer</w:t>
-      </w:r>
-      <w:proofErr w:type="spellEnd"/>
-      <w:r>
-        <w:rPr>
-          <w:rFonts w:ascii="Times New Roman" w:hAnsi="Times New Roman" w:cs="Times New Roman"/>
-          <w:sz w:val="24"/>
-          <w:szCs w:val="24"/>
-        </w:rPr>
-        <w:t xml:space="preserve"> and directly.</w:t>
-      </w:r>
-    </w:p>
-    <w:p>
-      <w:pPr>
-        <w:pStyle w:val="ListParagraph"/>
-        <w:numPr>
-          <w:ilvl w:val="0"/>
-          <w:numId w:val="33"/>
-        </w:numPr>
-        <w:rPr>
-          <w:rFonts w:ascii="Times New Roman" w:hAnsi="Times New Roman" w:cs="Times New Roman"/>
-          <w:sz w:val="24"/>
-          <w:szCs w:val="24"/>
-        </w:rPr>
-      </w:pPr>
-      <w:r>
-        <w:rPr>
-          <w:rFonts w:ascii="Times New Roman" w:hAnsi="Times New Roman" w:cs="Times New Roman"/>
-          <w:sz w:val="24"/>
-          <w:szCs w:val="24"/>
-        </w:rPr>
-        <w:t xml:space="preserve">All the images can be seen in my </w:t>
-      </w:r>
-      <w:proofErr w:type="spellStart"/>
-      <w:r>
-        <w:rPr>
-          <w:rFonts w:ascii="Times New Roman" w:hAnsi="Times New Roman" w:cs="Times New Roman"/>
-          <w:sz w:val="24"/>
-          <w:szCs w:val="24"/>
-        </w:rPr>
-        <w:t>Github</w:t>
-      </w:r>
-      <w:proofErr w:type="spellEnd"/>
-      <w:r>
-        <w:rPr>
-          <w:rFonts w:ascii="Times New Roman" w:hAnsi="Times New Roman" w:cs="Times New Roman"/>
-          <w:sz w:val="24"/>
-          <w:szCs w:val="24"/>
-        </w:rPr>
-        <w:t xml:space="preserve"> provided in the </w:t>
+        <w:t xml:space="preserve">All the images can be seen in my Github provided in the </w:t>
       </w:r>
       <w:hyperlink r:id="rId8" w:history="1">
         <w:r>
@@ -1029,25 +825,7 @@
             <w:sz w:val="24"/>
             <w:szCs w:val="24"/>
           </w:rPr>
-          <w:t>evi</w:t>
-        </w:r>
-        <w:r>
-          <w:rPr>
-            <w:rStyle w:val="Hyperlink"/>
-            <w:rFonts w:ascii="Times New Roman" w:hAnsi="Times New Roman" w:cs="Times New Roman"/>
-            <w:sz w:val="24"/>
-            <w:szCs w:val="24"/>
-          </w:rPr>
-          <w:t>d</w:t>
-        </w:r>
-        <w:r>
-          <w:rPr>
-            <w:rStyle w:val="Hyperlink"/>
-            <w:rFonts w:ascii="Times New Roman" w:hAnsi="Times New Roman" w:cs="Times New Roman"/>
-            <w:sz w:val="24"/>
-            <w:szCs w:val="24"/>
-          </w:rPr>
-          <w:t>ence</w:t>
+          <w:t>evidence</w:t>
         </w:r>
       </w:hyperlink>
       <w:r>
@@ -1464,10 +1242,7 @@
               </w:rPr>
             </w:pPr>
             <w:r>
-              <w:t>Absence of Anti-CSRF Tokens</w:t>
-            </w:r>
-            <w:r>
-              <w:t xml:space="preserve"> </w:t>
+              <w:t xml:space="preserve">Absence of Anti-CSRF Tokens </w:t>
             </w:r>
             <w:r>
               <w:t>(</w:t>
@@ -1585,15 +1360,7 @@
               </w:rPr>
             </w:pPr>
             <w:r>
-              <w:t>The response does not protect against '</w:t>
-            </w:r>
-            <w:proofErr w:type="spellStart"/>
-            <w:r>
-              <w:t>ClickJacking</w:t>
-            </w:r>
-            <w:proofErr w:type="spellEnd"/>
-            <w:r>
-              <w:t xml:space="preserve">' attacks. </w:t>
+              <w:t xml:space="preserve">The response does not protect against 'ClickJacking' attacks. </w:t>
             </w:r>
           </w:p>
         </w:tc>
@@ -1631,7 +1398,6 @@
           <w:sz w:val="40"/>
           <w:szCs w:val="40"/>
         </w:rPr>
-        <w:lastRenderedPageBreak/>
         <w:t>Evidence</w:t>
       </w:r>
       <w:r>
@@ -1660,6 +1426,7 @@
           <w:sz w:val="28"/>
           <w:szCs w:val="28"/>
         </w:rPr>
+        <w:lastRenderedPageBreak/>
         <w:t>For</w:t>
       </w:r>
       <w:r>
@@ -1696,23 +1463,13 @@
         </w:rPr>
         <w:t xml:space="preserve"> </w:t>
       </w:r>
-      <w:proofErr w:type="spellStart"/>
       <w:r>
         <w:rPr>
           <w:rFonts w:ascii="Times New Roman" w:hAnsi="Times New Roman" w:cs="Times New Roman"/>
           <w:sz w:val="28"/>
           <w:szCs w:val="28"/>
         </w:rPr>
-        <w:t>Sql</w:t>
-      </w:r>
-      <w:proofErr w:type="spellEnd"/>
-      <w:r>
-        <w:rPr>
-          <w:rFonts w:ascii="Times New Roman" w:hAnsi="Times New Roman" w:cs="Times New Roman"/>
-          <w:sz w:val="28"/>
-          <w:szCs w:val="28"/>
-        </w:rPr>
-        <w:t xml:space="preserve"> Injection I used following process:</w:t>
+        <w:t>Sql Injection I used following process:</w:t>
       </w:r>
     </w:p>
     <w:p>
@@ -1727,6 +1484,7 @@
       <w:r>
         <w:rPr>
           <w:rFonts w:ascii="Times New Roman" w:hAnsi="Times New Roman" w:cs="Times New Roman"/>
+          <w:noProof/>
           <w:sz w:val="28"/>
           <w:szCs w:val="28"/>
         </w:rPr>
@@ -1781,7 +1539,7 @@
           <w:noProof/>
         </w:rPr>
         <w:drawing>
-          <wp:inline distT="0" distB="0" distL="0" distR="0" wp14:anchorId="749638C0" wp14:editId="0B404696">
+          <wp:inline distT="0" distB="0" distL="0" distR="0" wp14:anchorId="749638C0" wp14:editId="433DEC88">
             <wp:extent cx="4968240" cy="2637141"/>
             <wp:effectExtent l="0" t="0" r="3810" b="0"/>
             <wp:docPr id="715194583" name="Picture 1" descr="A screenshot of a computer&#10;&#10;AI-generated content may be incorrect."/>
@@ -1853,43 +1611,7 @@
           <w:sz w:val="28"/>
           <w:szCs w:val="28"/>
         </w:rPr>
-        <w:t xml:space="preserve"> For </w:t>
-      </w:r>
-      <w:proofErr w:type="spellStart"/>
-      <w:r>
-        <w:rPr>
-          <w:rFonts w:ascii="Times" w:hAnsi="Times" w:cs="Times New Roman"/>
-          <w:sz w:val="28"/>
-          <w:szCs w:val="28"/>
-        </w:rPr>
-        <w:t>csrf</w:t>
-      </w:r>
-      <w:proofErr w:type="spellEnd"/>
-      <w:r>
-        <w:rPr>
-          <w:rFonts w:ascii="Times" w:hAnsi="Times" w:cs="Times New Roman"/>
-          <w:sz w:val="28"/>
-          <w:szCs w:val="28"/>
-        </w:rPr>
-        <w:t xml:space="preserve">, </w:t>
-      </w:r>
-      <w:proofErr w:type="spellStart"/>
-      <w:r>
-        <w:rPr>
-          <w:rFonts w:ascii="Times" w:hAnsi="Times" w:cs="Times New Roman"/>
-          <w:sz w:val="28"/>
-          <w:szCs w:val="28"/>
-        </w:rPr>
-        <w:t>Csp</w:t>
-      </w:r>
-      <w:proofErr w:type="spellEnd"/>
-      <w:r>
-        <w:rPr>
-          <w:rFonts w:ascii="Times" w:hAnsi="Times" w:cs="Times New Roman"/>
-          <w:sz w:val="28"/>
-          <w:szCs w:val="28"/>
-        </w:rPr>
-        <w:t xml:space="preserve"> and </w:t>
+        <w:t xml:space="preserve"> For csrf, Csp and </w:t>
       </w:r>
       <w:r>
         <w:rPr>
@@ -1922,7 +1644,7 @@
           <w:noProof/>
         </w:rPr>
         <w:drawing>
-          <wp:inline distT="0" distB="0" distL="0" distR="0" wp14:anchorId="6C1EA712" wp14:editId="56C97FFF">
+          <wp:inline distT="0" distB="0" distL="0" distR="0" wp14:anchorId="6C1EA712" wp14:editId="7E84AF16">
             <wp:extent cx="5410200" cy="2244161"/>
             <wp:effectExtent l="0" t="0" r="0" b="3810"/>
             <wp:docPr id="4785683" name="Picture 2"/>
@@ -1986,7 +1708,6 @@
           <w:sz w:val="28"/>
           <w:szCs w:val="28"/>
         </w:rPr>
-        <w:lastRenderedPageBreak/>
         <w:t>3.</w:t>
       </w:r>
       <w:r>
@@ -2003,25 +1724,7 @@
           <w:sz w:val="28"/>
           <w:szCs w:val="28"/>
         </w:rPr>
-        <w:t>&lt;script&gt;alert(</w:t>
-      </w:r>
-      <w:proofErr w:type="spellStart"/>
-      <w:r>
-        <w:rPr>
-          <w:rFonts w:ascii="Times New Roman" w:hAnsi="Times New Roman" w:cs="Times New Roman"/>
-          <w:sz w:val="28"/>
-          <w:szCs w:val="28"/>
-        </w:rPr>
-        <w:t>document.cookie</w:t>
-      </w:r>
-      <w:proofErr w:type="spellEnd"/>
-      <w:r>
-        <w:rPr>
-          <w:rFonts w:ascii="Times New Roman" w:hAnsi="Times New Roman" w:cs="Times New Roman"/>
-          <w:sz w:val="28"/>
-          <w:szCs w:val="28"/>
-        </w:rPr>
-        <w:t>)&lt;/script&gt;</w:t>
+        <w:t>&lt;script&gt;alert(document.cookie)&lt;/script&gt;</w:t>
       </w:r>
       <w:r>
         <w:rPr>
@@ -2044,9 +1747,11 @@
       <w:r>
         <w:rPr>
           <w:rFonts w:ascii="Times New Roman" w:hAnsi="Times New Roman" w:cs="Times New Roman"/>
+          <w:noProof/>
           <w:sz w:val="28"/>
           <w:szCs w:val="28"/>
         </w:rPr>
+        <w:lastRenderedPageBreak/>
         <w:drawing>
           <wp:inline distT="0" distB="0" distL="0" distR="0" wp14:anchorId="0DD340F7" wp14:editId="780150FD">
             <wp:extent cx="5731510" cy="2113280"/>
@@ -2147,23 +1852,13 @@
         </w:rPr>
         <w:t xml:space="preserve">The </w:t>
       </w:r>
-      <w:proofErr w:type="spellStart"/>
       <w:r>
         <w:rPr>
           <w:rFonts w:ascii="Times New Roman" w:hAnsi="Times New Roman" w:cs="Times New Roman"/>
           <w:sz w:val="24"/>
           <w:szCs w:val="24"/>
         </w:rPr>
-        <w:t>possblile</w:t>
-      </w:r>
-      <w:proofErr w:type="spellEnd"/>
-      <w:r>
-        <w:rPr>
-          <w:rFonts w:ascii="Times New Roman" w:hAnsi="Times New Roman" w:cs="Times New Roman"/>
-          <w:sz w:val="24"/>
-          <w:szCs w:val="24"/>
-        </w:rPr>
-        <w:t xml:space="preserve"> fixes for the above listed issues are as follows.</w:t>
+        <w:t>possblile fixes for the above listed issues are as follows.</w:t>
       </w:r>
     </w:p>
     <w:p>
@@ -2202,34 +1897,6 @@
           <w14:ligatures w14:val="none"/>
         </w:rPr>
         <w:t>SQL Injection: Implement parameterized queries and validate all user input.</w:t>
-      </w:r>
-    </w:p>
-    <w:p>
-      <w:pPr>
-        <w:pStyle w:val="ListParagraph"/>
-        <w:numPr>
-          <w:ilvl w:val="0"/>
-          <w:numId w:val="37"/>
-        </w:numPr>
-        <w:rPr>
-          <w:rFonts w:ascii="Times New Roman" w:eastAsia="Times New Roman" w:hAnsi="Symbol" w:cs="Times New Roman"/>
-          <w:kern w:val="0"/>
-          <w:sz w:val="24"/>
-          <w:szCs w:val="24"/>
-          <w:lang w:eastAsia="en-IN"/>
-          <w14:ligatures w14:val="none"/>
-        </w:rPr>
-      </w:pPr>
-      <w:r>
-        <w:rPr>
-          <w:rFonts w:ascii="Times New Roman" w:eastAsia="Times New Roman" w:hAnsi="Symbol" w:cs="Times New Roman"/>
-          <w:kern w:val="0"/>
-          <w:sz w:val="24"/>
-          <w:szCs w:val="24"/>
-          <w:lang w:eastAsia="en-IN"/>
-          <w14:ligatures w14:val="none"/>
-        </w:rPr>
-        <w:t>HTML Injection: Apply proper HTML-encoding before rendering user-supplied data.</w:t>
       </w:r>
     </w:p>
     <w:p>
@@ -7286,6 +6953,7 @@
   <w:style w:type="character" w:default="1" w:styleId="DefaultParagraphFont">
     <w:name w:val="Default Paragraph Font"/>
     <w:uiPriority w:val="1"/>
+    <w:semiHidden/>
     <w:unhideWhenUsed/>
   </w:style>
   <w:style w:type="table" w:default="1" w:styleId="TableNormal">
